--- a/Deliverables/3rd-deliverable/Use-cases v0.2.docx
+++ b/Deliverables/3rd-deliverable/Use-cases v0.2.docx
@@ -392,9 +392,19 @@
           <w:color w:val="548DD4" w:themeColor="text2" w:themeTint="99"/>
           <w:sz w:val="30"/>
           <w:szCs w:val="30"/>
-          <w:lang w:val="en-US"/>
-        </w:rPr>
-      </w:pPr>
+          <w:lang w:val="el-GR"/>
+        </w:rPr>
+      </w:pPr>
+      <w:r>
+        <w:rPr>
+          <w:b/>
+          <w:color w:val="548DD4" w:themeColor="text2" w:themeTint="99"/>
+          <w:sz w:val="30"/>
+          <w:szCs w:val="30"/>
+          <w:lang w:val="el-GR"/>
+        </w:rPr>
+        <w:t>(</w:t>
+      </w:r>
       <w:r>
         <w:rPr>
           <w:b/>
@@ -403,7 +413,17 @@
           <w:szCs w:val="30"/>
           <w:lang w:val="en-US"/>
         </w:rPr>
-        <w:t>(Editor)</w:t>
+        <w:t>Editor</w:t>
+      </w:r>
+      <w:r>
+        <w:rPr>
+          <w:b/>
+          <w:color w:val="548DD4" w:themeColor="text2" w:themeTint="99"/>
+          <w:sz w:val="30"/>
+          <w:szCs w:val="30"/>
+          <w:lang w:val="el-GR"/>
+        </w:rPr>
+        <w:t>)</w:t>
       </w:r>
     </w:p>
     <w:p>
@@ -1126,15 +1146,7 @@
                 <w:sz w:val="30"/>
                 <w:szCs w:val="30"/>
               </w:rPr>
-              <w:t>Εναλλ</w:t>
-            </w:r>
-            <w:r>
-              <w:rPr>
-                <w:color w:val="000000"/>
-                <w:sz w:val="30"/>
-                <w:szCs w:val="30"/>
-              </w:rPr>
-              <w:t>ακτική Ροή 3</w:t>
+              <w:t>Εναλλακτική Ροή 3</w:t>
             </w:r>
           </w:hyperlink>
           <w:r>
@@ -1667,16 +1679,7 @@
                 <w:sz w:val="30"/>
                 <w:szCs w:val="30"/>
               </w:rPr>
-              <w:t>6. Βα</w:t>
-            </w:r>
-            <w:r>
-              <w:rPr>
-                <w:b/>
-                <w:color w:val="000000"/>
-                <w:sz w:val="30"/>
-                <w:szCs w:val="30"/>
-              </w:rPr>
-              <w:t>σική Ροή “Προβολή Ιστορικού”</w:t>
+              <w:t>6. Βασική Ροή “Προβολή Ιστορικού”</w:t>
             </w:r>
           </w:hyperlink>
           <w:r>
@@ -2003,16 +2006,7 @@
                 <w:sz w:val="30"/>
                 <w:szCs w:val="30"/>
               </w:rPr>
-              <w:t>11. Βασική Ροή “Ε</w:t>
-            </w:r>
-            <w:r>
-              <w:rPr>
-                <w:b/>
-                <w:color w:val="000000"/>
-                <w:sz w:val="30"/>
-                <w:szCs w:val="30"/>
-              </w:rPr>
-              <w:t>πεξεργασία χώρου στάθμευσης”</w:t>
+              <w:t>11. Βασική Ροή “Επεξεργασία χώρου στάθμευσης”</w:t>
             </w:r>
           </w:hyperlink>
           <w:r>
@@ -2299,15 +2293,7 @@
           <w:szCs w:val="26"/>
           <w:lang w:val="el-GR"/>
         </w:rPr>
-        <w:t>καθώς αποτελούσε Εναλλακτική Ροή υπάρχουσας. Επίσης</w:t>
-      </w:r>
-      <w:r>
-        <w:rPr>
-          <w:sz w:val="26"/>
-          <w:szCs w:val="26"/>
-          <w:lang w:val="el-GR"/>
-        </w:rPr>
-        <w:t xml:space="preserve">, αναδιατυπώθηκαν τα ονόματα των οντοτήτων ώστε να συμβαδίζουν με αυτά του </w:t>
+        <w:t xml:space="preserve">καθώς αποτελούσε Εναλλακτική Ροή υπάρχουσας. Επίσης, αναδιατυπώθηκαν τα ονόματα των οντοτήτων ώστε να συμβαδίζουν με αυτά του </w:t>
       </w:r>
       <w:r>
         <w:rPr>
@@ -3313,15 +3299,7 @@
           <w:szCs w:val="24"/>
           <w:lang w:val="el-GR"/>
         </w:rPr>
-        <w:t>, χρωματικές ενδείξεις των δρόμων που υποδηλώνουν την κυκλοφορία και τις θέσεις άλλων σταθμευμένων οδηγ</w:t>
-      </w:r>
-      <w:r>
-        <w:rPr>
-          <w:sz w:val="24"/>
-          <w:szCs w:val="24"/>
-          <w:lang w:val="el-GR"/>
-        </w:rPr>
-        <w:t xml:space="preserve">ών, ως </w:t>
+        <w:t xml:space="preserve">, χρωματικές ενδείξεις των δρόμων που υποδηλώνουν την κυκλοφορία και τις θέσεις άλλων σταθμευμένων οδηγών, ως </w:t>
       </w:r>
       <w:r>
         <w:rPr>
@@ -3440,15 +3418,7 @@
           <w:szCs w:val="24"/>
           <w:lang w:val="el-GR"/>
         </w:rPr>
-        <w:t>6. Ο χρήστης πατάει πάνω στ</w:t>
-      </w:r>
-      <w:r>
-        <w:rPr>
-          <w:sz w:val="24"/>
-          <w:szCs w:val="24"/>
-          <w:lang w:val="el-GR"/>
-        </w:rPr>
-        <w:t xml:space="preserve">ον </w:t>
+        <w:t xml:space="preserve">6. Ο χρήστης πατάει πάνω στον </w:t>
       </w:r>
       <w:r>
         <w:rPr>
@@ -3653,15 +3623,7 @@
           <w:sz w:val="24"/>
           <w:szCs w:val="24"/>
         </w:rPr>
-        <w:t>Dri</w:t>
-      </w:r>
-      <w:r>
-        <w:rPr>
-          <w:color w:val="4A86E8"/>
-          <w:sz w:val="24"/>
-          <w:szCs w:val="24"/>
-        </w:rPr>
-        <w:t>ver</w:t>
+        <w:t>Driver</w:t>
       </w:r>
       <w:r>
         <w:rPr>
@@ -3871,15 +3833,7 @@
           <w:szCs w:val="24"/>
           <w:lang w:val="el-GR"/>
         </w:rPr>
-        <w:t>και του απαντάει με έτοιμο σύ</w:t>
-      </w:r>
-      <w:r>
-        <w:rPr>
-          <w:sz w:val="24"/>
-          <w:szCs w:val="24"/>
-          <w:lang w:val="el-GR"/>
-        </w:rPr>
-        <w:t>ντομο μήνυμα (για το αν έχει φτάσει, αν πρόκειται να αργήσει κ.α.).</w:t>
+        <w:t>και του απαντάει με έτοιμο σύντομο μήνυμα (για το αν έχει φτάσει, αν πρόκειται να αργήσει κ.α.).</w:t>
       </w:r>
     </w:p>
     <w:p>
@@ -4014,14 +3968,7 @@
           <w:sz w:val="24"/>
           <w:szCs w:val="24"/>
         </w:rPr>
-        <w:t>τη</w:t>
-      </w:r>
-      <w:r>
-        <w:rPr>
-          <w:sz w:val="24"/>
-          <w:szCs w:val="24"/>
-        </w:rPr>
-        <w:t>ν</w:t>
+        <w:t>την</w:t>
       </w:r>
       <w:proofErr w:type="spellEnd"/>
       <w:r>
@@ -4249,15 +4196,7 @@
           <w:szCs w:val="24"/>
         </w:rPr>
         <w:tab/>
-        <w:t xml:space="preserve"> </w:t>
-      </w:r>
-      <w:r>
-        <w:rPr>
-          <w:color w:val="4A86E8"/>
-          <w:sz w:val="24"/>
-          <w:szCs w:val="24"/>
-        </w:rPr>
-        <w:t>Ο Seeking Driver επ</w:t>
+        <w:t xml:space="preserve"> Ο Seeking Driver επ</w:t>
       </w:r>
       <w:proofErr w:type="spellStart"/>
       <w:r>
@@ -4360,15 +4299,7 @@
           <w:sz w:val="24"/>
           <w:szCs w:val="24"/>
         </w:rPr>
-        <w:t>parki</w:t>
-      </w:r>
-      <w:r>
-        <w:rPr>
-          <w:color w:val="4A86E8"/>
-          <w:sz w:val="24"/>
-          <w:szCs w:val="24"/>
-        </w:rPr>
-        <w:t>ng</w:t>
+        <w:t>parking</w:t>
       </w:r>
       <w:r>
         <w:rPr>
@@ -4727,15 +4658,7 @@
           <w:lang w:val="el-GR"/>
         </w:rPr>
         <w:tab/>
-        <w:t>Το σύστη</w:t>
-      </w:r>
-      <w:r>
-        <w:rPr>
-          <w:sz w:val="24"/>
-          <w:szCs w:val="24"/>
-          <w:lang w:val="el-GR"/>
-        </w:rPr>
-        <w:t xml:space="preserve">μα εμφανίζει ένα χάρτη με κατάλληλο επίπεδο μεγέθυνσης (συναρτήσει της ακτίνας), ο οποίος περιλαμβάνει το </w:t>
+        <w:t xml:space="preserve">Το σύστημα εμφανίζει ένα χάρτη με κατάλληλο επίπεδο μεγέθυνσης (συναρτήσει της ακτίνας), ο οποίος περιλαμβάνει το </w:t>
       </w:r>
       <w:r>
         <w:rPr>
@@ -4922,15 +4845,7 @@
           <w:szCs w:val="24"/>
           <w:lang w:val="el-GR"/>
         </w:rPr>
-        <w:t xml:space="preserve"> της θέσης στην οποία επιθυμεί να σταθ</w:t>
-      </w:r>
-      <w:r>
-        <w:rPr>
-          <w:sz w:val="24"/>
-          <w:szCs w:val="24"/>
-          <w:lang w:val="el-GR"/>
-        </w:rPr>
-        <w:t>μεύσει</w:t>
+        <w:t xml:space="preserve"> της θέσης στην οποία επιθυμεί να σταθμεύσει</w:t>
       </w:r>
       <w:r>
         <w:rPr>
@@ -5380,15 +5295,7 @@
           <w:sz w:val="24"/>
           <w:szCs w:val="24"/>
         </w:rPr>
-        <w:t>D</w:t>
-      </w:r>
-      <w:r>
-        <w:rPr>
-          <w:color w:val="4A86E8"/>
-          <w:sz w:val="24"/>
-          <w:szCs w:val="24"/>
-        </w:rPr>
-        <w:t>river</w:t>
+        <w:t>Driver</w:t>
       </w:r>
       <w:r>
         <w:rPr>
@@ -5669,15 +5576,7 @@
           <w:szCs w:val="24"/>
           <w:lang w:val="el-GR"/>
         </w:rPr>
-        <w:t>ειδοποίηση ότι τ</w:t>
-      </w:r>
-      <w:r>
-        <w:rPr>
-          <w:sz w:val="24"/>
-          <w:szCs w:val="24"/>
-          <w:lang w:val="el-GR"/>
-        </w:rPr>
-        <w:t xml:space="preserve">ο </w:t>
+        <w:t xml:space="preserve">ειδοποίηση ότι το </w:t>
       </w:r>
       <w:r>
         <w:rPr>
@@ -6129,15 +6028,7 @@
           <w:szCs w:val="24"/>
           <w:lang w:val="el-GR"/>
         </w:rPr>
-        <w:t>να δώσει μία εκ</w:t>
-      </w:r>
-      <w:r>
-        <w:rPr>
-          <w:sz w:val="24"/>
-          <w:szCs w:val="24"/>
-          <w:lang w:val="el-GR"/>
-        </w:rPr>
-        <w:t>τίμηση του χρόνου</w:t>
+        <w:t>να δώσει μία εκτίμηση του χρόνου</w:t>
       </w:r>
       <w:r>
         <w:rPr>
@@ -6393,13 +6284,7 @@
         <w:rPr>
           <w:lang w:val="el-GR"/>
         </w:rPr>
-        <w:t xml:space="preserve">Εναλλακτική Ροή </w:t>
-      </w:r>
-      <w:r>
-        <w:rPr>
-          <w:lang w:val="el-GR"/>
-        </w:rPr>
-        <w:t>1</w:t>
+        <w:t>Εναλλακτική Ροή 1</w:t>
       </w:r>
     </w:p>
     <w:p>
@@ -6621,16 +6506,14 @@
         </w:rPr>
         <w:t xml:space="preserve">4.2.3 Το σύστημα </w:t>
       </w:r>
-      <w:proofErr w:type="spellStart"/>
-      <w:r>
-        <w:rPr>
-          <w:sz w:val="24"/>
-          <w:szCs w:val="24"/>
-          <w:lang w:val="el-GR"/>
-        </w:rPr>
-        <w:t>στελνει</w:t>
-      </w:r>
-      <w:proofErr w:type="spellEnd"/>
+      <w:r>
+        <w:rPr>
+          <w:sz w:val="24"/>
+          <w:szCs w:val="24"/>
+          <w:lang w:val="el-GR"/>
+        </w:rPr>
+        <w:t>στέλνει</w:t>
+      </w:r>
       <w:r>
         <w:rPr>
           <w:sz w:val="24"/>
@@ -6819,15 +6702,7 @@
           <w:szCs w:val="24"/>
           <w:lang w:val="el-GR"/>
         </w:rPr>
-        <w:t xml:space="preserve"> όπου κάθε χρήστης έχει δηλώσε</w:t>
-      </w:r>
-      <w:r>
-        <w:rPr>
-          <w:sz w:val="24"/>
-          <w:szCs w:val="24"/>
-          <w:lang w:val="el-GR"/>
-        </w:rPr>
-        <w:t>ι πως θα είναι σταθμευμένος και επιλέγει εκείνους με περιθώριο μισής ώρας.</w:t>
+        <w:t xml:space="preserve"> όπου κάθε χρήστης έχει δηλώσει πως θα είναι σταθμευμένος και επιλέγει εκείνους με περιθώριο μισής ώρας.</w:t>
       </w:r>
     </w:p>
     <w:p>
@@ -6848,34 +6723,30 @@
         </w:rPr>
         <w:t xml:space="preserve">2. Το </w:t>
       </w:r>
-      <w:proofErr w:type="spellStart"/>
-      <w:r>
-        <w:rPr>
-          <w:sz w:val="24"/>
-          <w:szCs w:val="24"/>
-          <w:lang w:val="el-GR"/>
-        </w:rPr>
-        <w:t>συστημα</w:t>
-      </w:r>
-      <w:proofErr w:type="spellEnd"/>
-      <w:r>
-        <w:rPr>
-          <w:sz w:val="24"/>
-          <w:szCs w:val="24"/>
-          <w:lang w:val="el-GR"/>
-        </w:rPr>
-        <w:t xml:space="preserve"> </w:t>
-      </w:r>
-      <w:proofErr w:type="spellStart"/>
-      <w:r>
-        <w:rPr>
-          <w:sz w:val="24"/>
-          <w:szCs w:val="24"/>
-          <w:lang w:val="el-GR"/>
-        </w:rPr>
-        <w:t>στελνει</w:t>
-      </w:r>
-      <w:proofErr w:type="spellEnd"/>
+      <w:r>
+        <w:rPr>
+          <w:sz w:val="24"/>
+          <w:szCs w:val="24"/>
+          <w:lang w:val="el-GR"/>
+        </w:rPr>
+        <w:t>σύστημα</w:t>
+      </w:r>
+      <w:r>
+        <w:rPr>
+          <w:sz w:val="24"/>
+          <w:szCs w:val="24"/>
+          <w:lang w:val="el-GR"/>
+        </w:rPr>
+        <w:t xml:space="preserve"> </w:t>
+      </w:r>
+      <w:r>
+        <w:rPr>
+          <w:sz w:val="24"/>
+          <w:szCs w:val="24"/>
+          <w:lang w:val="el-GR"/>
+        </w:rPr>
+        <w:t>στέλνει</w:t>
+      </w:r>
       <w:r>
         <w:rPr>
           <w:sz w:val="24"/>
@@ -6926,16 +6797,14 @@
         </w:rPr>
         <w:t xml:space="preserve">μια ειδοποίηση πως ο χρόνος που </w:t>
       </w:r>
-      <w:proofErr w:type="spellStart"/>
-      <w:r>
-        <w:rPr>
-          <w:sz w:val="24"/>
-          <w:szCs w:val="24"/>
-          <w:lang w:val="el-GR"/>
-        </w:rPr>
-        <w:t>εχουν</w:t>
-      </w:r>
-      <w:proofErr w:type="spellEnd"/>
+      <w:r>
+        <w:rPr>
+          <w:sz w:val="24"/>
+          <w:szCs w:val="24"/>
+          <w:lang w:val="el-GR"/>
+        </w:rPr>
+        <w:t>έχουν</w:t>
+      </w:r>
       <w:r>
         <w:rPr>
           <w:sz w:val="24"/>
@@ -6976,15 +6845,7 @@
           <w:sz w:val="24"/>
           <w:szCs w:val="24"/>
         </w:rPr>
-        <w:t>T</w:t>
-      </w:r>
-      <w:r>
-        <w:rPr>
-          <w:color w:val="4A86E8"/>
-          <w:sz w:val="24"/>
-          <w:szCs w:val="24"/>
-        </w:rPr>
-        <w:t>ime</w:t>
+        <w:t>Time</w:t>
       </w:r>
       <w:r>
         <w:rPr>
@@ -7494,15 +7355,7 @@
           <w:szCs w:val="24"/>
           <w:lang w:val="el-GR"/>
         </w:rPr>
-        <w:t xml:space="preserve">2. Το σύστημα εμφανίζει λίστα </w:t>
-      </w:r>
-      <w:r>
-        <w:rPr>
-          <w:sz w:val="24"/>
-          <w:szCs w:val="24"/>
-          <w:lang w:val="el-GR"/>
-        </w:rPr>
-        <w:t xml:space="preserve">με τα ιδιωτικά </w:t>
+        <w:t xml:space="preserve">2. Το σύστημα εμφανίζει λίστα με τα ιδιωτικά </w:t>
       </w:r>
       <w:r>
         <w:rPr>
@@ -7670,15 +7523,7 @@
           <w:szCs w:val="24"/>
           <w:lang w:val="el-GR"/>
         </w:rPr>
-        <w:t>4. Το σύστημα του εμφανίζει πληροφορίες για</w:t>
-      </w:r>
-      <w:r>
-        <w:rPr>
-          <w:sz w:val="24"/>
-          <w:szCs w:val="24"/>
-          <w:lang w:val="el-GR"/>
-        </w:rPr>
-        <w:t xml:space="preserve"> το επιλεγμένο </w:t>
+        <w:t xml:space="preserve">4. Το σύστημα του εμφανίζει πληροφορίες για το επιλεγμένο </w:t>
       </w:r>
       <w:r>
         <w:rPr>
@@ -7756,6 +7601,248 @@
         </w:rPr>
         <w:t xml:space="preserve">εισάγει το χρονικό διάστημα για το οποίο έχει υπολογίσει να είναι </w:t>
       </w:r>
+      <w:r>
+        <w:rPr>
+          <w:sz w:val="24"/>
+          <w:szCs w:val="24"/>
+          <w:lang w:val="el-GR"/>
+        </w:rPr>
+        <w:t>σταθμευμένος</w:t>
+      </w:r>
+      <w:r>
+        <w:rPr>
+          <w:sz w:val="24"/>
+          <w:szCs w:val="24"/>
+          <w:lang w:val="el-GR"/>
+        </w:rPr>
+        <w:t>.</w:t>
+      </w:r>
+    </w:p>
+    <w:p>
+      <w:pPr>
+        <w:spacing w:line="360" w:lineRule="auto"/>
+        <w:ind w:firstLine="720"/>
+        <w:rPr>
+          <w:sz w:val="24"/>
+          <w:szCs w:val="24"/>
+          <w:lang w:val="el-GR"/>
+        </w:rPr>
+      </w:pPr>
+      <w:r>
+        <w:rPr>
+          <w:sz w:val="24"/>
+          <w:szCs w:val="24"/>
+          <w:lang w:val="el-GR"/>
+        </w:rPr>
+        <w:t>6. Το σύστημα επιστρέφει το συνολικό κόστος.</w:t>
+      </w:r>
+    </w:p>
+    <w:p>
+      <w:pPr>
+        <w:spacing w:line="360" w:lineRule="auto"/>
+        <w:ind w:firstLine="720"/>
+        <w:rPr>
+          <w:sz w:val="24"/>
+          <w:szCs w:val="24"/>
+          <w:lang w:val="el-GR"/>
+        </w:rPr>
+      </w:pPr>
+      <w:r>
+        <w:rPr>
+          <w:sz w:val="24"/>
+          <w:szCs w:val="24"/>
+          <w:lang w:val="el-GR"/>
+        </w:rPr>
+        <w:t xml:space="preserve">7. Ο </w:t>
+      </w:r>
+      <w:r>
+        <w:rPr>
+          <w:color w:val="4A86E8"/>
+          <w:sz w:val="24"/>
+          <w:szCs w:val="24"/>
+        </w:rPr>
+        <w:t>Seeking</w:t>
+      </w:r>
+      <w:r>
+        <w:rPr>
+          <w:color w:val="4A86E8"/>
+          <w:sz w:val="24"/>
+          <w:szCs w:val="24"/>
+          <w:lang w:val="el-GR"/>
+        </w:rPr>
+        <w:t xml:space="preserve"> </w:t>
+      </w:r>
+      <w:r>
+        <w:rPr>
+          <w:color w:val="4A86E8"/>
+          <w:sz w:val="24"/>
+          <w:szCs w:val="24"/>
+        </w:rPr>
+        <w:t>Driver</w:t>
+      </w:r>
+      <w:r>
+        <w:rPr>
+          <w:color w:val="4A86E8"/>
+          <w:sz w:val="24"/>
+          <w:szCs w:val="24"/>
+          <w:lang w:val="el-GR"/>
+        </w:rPr>
+        <w:t xml:space="preserve"> </w:t>
+      </w:r>
+      <w:r>
+        <w:rPr>
+          <w:sz w:val="24"/>
+          <w:szCs w:val="24"/>
+          <w:lang w:val="el-GR"/>
+        </w:rPr>
+        <w:t xml:space="preserve">κάνει </w:t>
+      </w:r>
+      <w:r>
+        <w:rPr>
+          <w:color w:val="4A86E8"/>
+          <w:sz w:val="24"/>
+          <w:szCs w:val="24"/>
+        </w:rPr>
+        <w:t>Request</w:t>
+      </w:r>
+      <w:r>
+        <w:rPr>
+          <w:sz w:val="24"/>
+          <w:szCs w:val="24"/>
+          <w:lang w:val="el-GR"/>
+        </w:rPr>
+        <w:t xml:space="preserve"> για μία θέση.</w:t>
+      </w:r>
+    </w:p>
+    <w:p>
+      <w:pPr>
+        <w:spacing w:line="360" w:lineRule="auto"/>
+        <w:ind w:firstLine="720"/>
+        <w:rPr>
+          <w:sz w:val="24"/>
+          <w:szCs w:val="24"/>
+          <w:lang w:val="el-GR"/>
+        </w:rPr>
+      </w:pPr>
+      <w:r>
+        <w:rPr>
+          <w:sz w:val="24"/>
+          <w:szCs w:val="24"/>
+          <w:lang w:val="el-GR"/>
+        </w:rPr>
+        <w:t>8.</w:t>
+      </w:r>
+      <w:r>
+        <w:rPr>
+          <w:color w:val="4A86E8"/>
+          <w:sz w:val="24"/>
+          <w:szCs w:val="24"/>
+          <w:lang w:val="el-GR"/>
+        </w:rPr>
+        <w:t>1.1</w:t>
+      </w:r>
+      <w:r>
+        <w:rPr>
+          <w:sz w:val="24"/>
+          <w:szCs w:val="24"/>
+          <w:lang w:val="el-GR"/>
+        </w:rPr>
+        <w:t xml:space="preserve"> Ο </w:t>
+      </w:r>
+      <w:r>
+        <w:rPr>
+          <w:color w:val="4A86E8"/>
+          <w:sz w:val="24"/>
+          <w:szCs w:val="24"/>
+        </w:rPr>
+        <w:t>Valet</w:t>
+      </w:r>
+      <w:r>
+        <w:rPr>
+          <w:color w:val="4A86E8"/>
+          <w:sz w:val="24"/>
+          <w:szCs w:val="24"/>
+          <w:lang w:val="el-GR"/>
+        </w:rPr>
+        <w:t xml:space="preserve"> </w:t>
+      </w:r>
+      <w:r>
+        <w:rPr>
+          <w:sz w:val="24"/>
+          <w:szCs w:val="24"/>
+          <w:lang w:val="el-GR"/>
+        </w:rPr>
+        <w:t xml:space="preserve">αποδέχεται το </w:t>
+      </w:r>
+      <w:r>
+        <w:rPr>
+          <w:color w:val="4A86E8"/>
+          <w:sz w:val="24"/>
+          <w:szCs w:val="24"/>
+        </w:rPr>
+        <w:t>Request</w:t>
+      </w:r>
+      <w:r>
+        <w:rPr>
+          <w:sz w:val="24"/>
+          <w:szCs w:val="24"/>
+          <w:lang w:val="el-GR"/>
+        </w:rPr>
+        <w:t>.</w:t>
+      </w:r>
+    </w:p>
+    <w:p>
+      <w:pPr>
+        <w:spacing w:line="360" w:lineRule="auto"/>
+        <w:ind w:firstLine="720"/>
+        <w:rPr>
+          <w:sz w:val="24"/>
+          <w:szCs w:val="24"/>
+          <w:lang w:val="el-GR"/>
+        </w:rPr>
+      </w:pPr>
+      <w:r>
+        <w:rPr>
+          <w:sz w:val="24"/>
+          <w:szCs w:val="24"/>
+          <w:lang w:val="el-GR"/>
+        </w:rPr>
+        <w:t xml:space="preserve">9. Το σύστημα του εμφανίζει την διαδρομή προς το επιλεγμένο ιδιωτικό </w:t>
+      </w:r>
+      <w:r>
+        <w:rPr>
+          <w:sz w:val="24"/>
+          <w:szCs w:val="24"/>
+        </w:rPr>
+        <w:t>parking</w:t>
+      </w:r>
+      <w:r>
+        <w:rPr>
+          <w:sz w:val="24"/>
+          <w:szCs w:val="24"/>
+          <w:lang w:val="el-GR"/>
+        </w:rPr>
+        <w:t xml:space="preserve"> στον χάρτη.</w:t>
+      </w:r>
+    </w:p>
+    <w:p>
+      <w:pPr>
+        <w:spacing w:line="360" w:lineRule="auto"/>
+        <w:ind w:firstLine="720"/>
+        <w:rPr>
+          <w:sz w:val="24"/>
+          <w:szCs w:val="24"/>
+          <w:lang w:val="el-GR"/>
+        </w:rPr>
+      </w:pPr>
+      <w:r>
+        <w:rPr>
+          <w:sz w:val="24"/>
+          <w:szCs w:val="24"/>
+          <w:lang w:val="el-GR"/>
+        </w:rPr>
+        <w:t xml:space="preserve">10. Το σύστημα αντλεί διαρκώς πληροφορίες για την τοποθεσία του </w:t>
+      </w:r>
       <w:proofErr w:type="spellStart"/>
       <w:r>
         <w:rPr>
@@ -7763,7 +7850,7 @@
           <w:szCs w:val="24"/>
           <w:lang w:val="el-GR"/>
         </w:rPr>
-        <w:t>σταθευμένος</w:t>
+        <w:t>καθολη</w:t>
       </w:r>
       <w:proofErr w:type="spellEnd"/>
       <w:r>
@@ -7772,7 +7859,7 @@
           <w:szCs w:val="24"/>
           <w:lang w:val="el-GR"/>
         </w:rPr>
-        <w:t>.</w:t>
+        <w:t xml:space="preserve"> την διάρκεια της καθοδήγησης.</w:t>
       </w:r>
     </w:p>
     <w:p>
@@ -7791,26 +7878,7 @@
           <w:szCs w:val="24"/>
           <w:lang w:val="el-GR"/>
         </w:rPr>
-        <w:t>6. Το σύστημα επιστρέφει το συνολικό κόστος.</w:t>
-      </w:r>
-    </w:p>
-    <w:p>
-      <w:pPr>
-        <w:spacing w:line="360" w:lineRule="auto"/>
-        <w:ind w:firstLine="720"/>
-        <w:rPr>
-          <w:sz w:val="24"/>
-          <w:szCs w:val="24"/>
-          <w:lang w:val="el-GR"/>
-        </w:rPr>
-      </w:pPr>
-      <w:r>
-        <w:rPr>
-          <w:sz w:val="24"/>
-          <w:szCs w:val="24"/>
-          <w:lang w:val="el-GR"/>
-        </w:rPr>
-        <w:t xml:space="preserve">7. Ο </w:t>
+        <w:t xml:space="preserve">11. Όταν ο </w:t>
       </w:r>
       <w:r>
         <w:rPr>
@@ -7839,255 +7907,20 @@
       </w:r>
       <w:r>
         <w:rPr>
-          <w:color w:val="4A86E8"/>
-          <w:sz w:val="24"/>
-          <w:szCs w:val="24"/>
-          <w:lang w:val="el-GR"/>
-        </w:rPr>
-        <w:t xml:space="preserve"> </w:t>
-      </w:r>
-      <w:r>
-        <w:rPr>
-          <w:sz w:val="24"/>
-          <w:szCs w:val="24"/>
-          <w:lang w:val="el-GR"/>
-        </w:rPr>
-        <w:t xml:space="preserve">κάνει </w:t>
-      </w:r>
-      <w:r>
-        <w:rPr>
-          <w:color w:val="4A86E8"/>
-          <w:sz w:val="24"/>
-          <w:szCs w:val="24"/>
-        </w:rPr>
-        <w:t>Request</w:t>
-      </w:r>
-      <w:r>
-        <w:rPr>
-          <w:sz w:val="24"/>
-          <w:szCs w:val="24"/>
-          <w:lang w:val="el-GR"/>
-        </w:rPr>
-        <w:t xml:space="preserve"> για μία θέση</w:t>
-      </w:r>
-      <w:r>
-        <w:rPr>
-          <w:sz w:val="24"/>
-          <w:szCs w:val="24"/>
-          <w:lang w:val="el-GR"/>
-        </w:rPr>
-        <w:t>.</w:t>
-      </w:r>
-    </w:p>
-    <w:p>
-      <w:pPr>
-        <w:spacing w:line="360" w:lineRule="auto"/>
-        <w:ind w:firstLine="720"/>
-        <w:rPr>
-          <w:sz w:val="24"/>
-          <w:szCs w:val="24"/>
-          <w:lang w:val="el-GR"/>
-        </w:rPr>
-      </w:pPr>
-      <w:r>
-        <w:rPr>
-          <w:sz w:val="24"/>
-          <w:szCs w:val="24"/>
-          <w:lang w:val="el-GR"/>
-        </w:rPr>
-        <w:t>8.</w:t>
-      </w:r>
-      <w:r>
-        <w:rPr>
-          <w:color w:val="4A86E8"/>
-          <w:sz w:val="24"/>
-          <w:szCs w:val="24"/>
-          <w:lang w:val="el-GR"/>
-        </w:rPr>
-        <w:t>1.1</w:t>
-      </w:r>
-      <w:r>
-        <w:rPr>
-          <w:sz w:val="24"/>
-          <w:szCs w:val="24"/>
-          <w:lang w:val="el-GR"/>
-        </w:rPr>
-        <w:t xml:space="preserve"> Ο </w:t>
-      </w:r>
-      <w:r>
-        <w:rPr>
-          <w:color w:val="4A86E8"/>
-          <w:sz w:val="24"/>
-          <w:szCs w:val="24"/>
-        </w:rPr>
-        <w:t>Valet</w:t>
-      </w:r>
-      <w:r>
-        <w:rPr>
-          <w:color w:val="4A86E8"/>
-          <w:sz w:val="24"/>
-          <w:szCs w:val="24"/>
-          <w:lang w:val="el-GR"/>
-        </w:rPr>
-        <w:t xml:space="preserve"> </w:t>
-      </w:r>
-      <w:r>
-        <w:rPr>
-          <w:sz w:val="24"/>
-          <w:szCs w:val="24"/>
-          <w:lang w:val="el-GR"/>
-        </w:rPr>
-        <w:t xml:space="preserve">αποδέχεται το </w:t>
-      </w:r>
-      <w:r>
-        <w:rPr>
-          <w:color w:val="4A86E8"/>
-          <w:sz w:val="24"/>
-          <w:szCs w:val="24"/>
-        </w:rPr>
-        <w:t>Request</w:t>
-      </w:r>
-      <w:r>
-        <w:rPr>
-          <w:sz w:val="24"/>
-          <w:szCs w:val="24"/>
-          <w:lang w:val="el-GR"/>
-        </w:rPr>
-        <w:t>.</w:t>
-      </w:r>
-    </w:p>
-    <w:p>
-      <w:pPr>
-        <w:spacing w:line="360" w:lineRule="auto"/>
-        <w:ind w:firstLine="720"/>
-        <w:rPr>
-          <w:sz w:val="24"/>
-          <w:szCs w:val="24"/>
-          <w:lang w:val="el-GR"/>
-        </w:rPr>
-      </w:pPr>
-      <w:r>
-        <w:rPr>
-          <w:sz w:val="24"/>
-          <w:szCs w:val="24"/>
-          <w:lang w:val="el-GR"/>
-        </w:rPr>
-        <w:t xml:space="preserve">9. Το σύστημα του εμφανίζει την διαδρομή προς το επιλεγμένο ιδιωτικό </w:t>
-      </w:r>
-      <w:r>
-        <w:rPr>
-          <w:sz w:val="24"/>
-          <w:szCs w:val="24"/>
-        </w:rPr>
-        <w:t>parking</w:t>
-      </w:r>
-      <w:r>
-        <w:rPr>
-          <w:sz w:val="24"/>
-          <w:szCs w:val="24"/>
-          <w:lang w:val="el-GR"/>
-        </w:rPr>
-        <w:t xml:space="preserve"> στον χάρτη.</w:t>
-      </w:r>
-    </w:p>
-    <w:p>
-      <w:pPr>
-        <w:spacing w:line="360" w:lineRule="auto"/>
-        <w:ind w:firstLine="720"/>
-        <w:rPr>
-          <w:sz w:val="24"/>
-          <w:szCs w:val="24"/>
-          <w:lang w:val="el-GR"/>
-        </w:rPr>
-      </w:pPr>
-      <w:r>
-        <w:rPr>
-          <w:sz w:val="24"/>
-          <w:szCs w:val="24"/>
-          <w:lang w:val="el-GR"/>
-        </w:rPr>
-        <w:t xml:space="preserve">10. Το σύστημα αντλεί διαρκώς πληροφορίες για την τοποθεσία του </w:t>
-      </w:r>
-      <w:proofErr w:type="spellStart"/>
-      <w:r>
-        <w:rPr>
-          <w:sz w:val="24"/>
-          <w:szCs w:val="24"/>
-          <w:lang w:val="el-GR"/>
-        </w:rPr>
-        <w:t>καθολη</w:t>
-      </w:r>
-      <w:proofErr w:type="spellEnd"/>
-      <w:r>
-        <w:rPr>
-          <w:sz w:val="24"/>
-          <w:szCs w:val="24"/>
-          <w:lang w:val="el-GR"/>
-        </w:rPr>
-        <w:t xml:space="preserve"> την διάρκεια της καθοδήγησης.</w:t>
-      </w:r>
-    </w:p>
-    <w:p>
-      <w:pPr>
-        <w:spacing w:line="360" w:lineRule="auto"/>
-        <w:ind w:firstLine="720"/>
-        <w:rPr>
-          <w:sz w:val="24"/>
-          <w:szCs w:val="24"/>
-          <w:lang w:val="el-GR"/>
-        </w:rPr>
-      </w:pPr>
-      <w:r>
-        <w:rPr>
-          <w:sz w:val="24"/>
-          <w:szCs w:val="24"/>
-          <w:lang w:val="el-GR"/>
-        </w:rPr>
-        <w:t xml:space="preserve">11. Όταν ο </w:t>
-      </w:r>
-      <w:r>
-        <w:rPr>
-          <w:color w:val="4A86E8"/>
-          <w:sz w:val="24"/>
-          <w:szCs w:val="24"/>
-        </w:rPr>
-        <w:t>Seeking</w:t>
-      </w:r>
-      <w:r>
-        <w:rPr>
-          <w:color w:val="4A86E8"/>
-          <w:sz w:val="24"/>
-          <w:szCs w:val="24"/>
-          <w:lang w:val="el-GR"/>
-        </w:rPr>
-        <w:t xml:space="preserve"> </w:t>
-      </w:r>
-      <w:r>
-        <w:rPr>
-          <w:color w:val="4A86E8"/>
-          <w:sz w:val="24"/>
-          <w:szCs w:val="24"/>
-        </w:rPr>
-        <w:t>Driver</w:t>
-      </w:r>
-      <w:r>
-        <w:rPr>
           <w:sz w:val="24"/>
           <w:szCs w:val="24"/>
           <w:lang w:val="el-GR"/>
         </w:rPr>
         <w:t xml:space="preserve"> φτάσει στον προορισμό του, το σύστημα τον ενημερώνει με </w:t>
       </w:r>
-      <w:proofErr w:type="spellStart"/>
-      <w:r>
-        <w:rPr>
-          <w:sz w:val="24"/>
-          <w:szCs w:val="24"/>
-          <w:lang w:val="el-GR"/>
-        </w:rPr>
-        <w:t>ενα</w:t>
-      </w:r>
-      <w:proofErr w:type="spellEnd"/>
+      <w:r>
+        <w:rPr>
+          <w:sz w:val="24"/>
+          <w:szCs w:val="24"/>
+          <w:lang w:val="el-GR"/>
+        </w:rPr>
+        <w:t>ένα</w:t>
+      </w:r>
       <w:r>
         <w:rPr>
           <w:sz w:val="24"/>
@@ -8590,16 +8423,14 @@
         </w:rPr>
         <w:t xml:space="preserve">4. Ο χρήστης επιλέγει μια </w:t>
       </w:r>
-      <w:proofErr w:type="spellStart"/>
-      <w:r>
-        <w:rPr>
-          <w:sz w:val="24"/>
-          <w:szCs w:val="24"/>
-          <w:lang w:val="el-GR"/>
-        </w:rPr>
-        <w:t>απο</w:t>
-      </w:r>
-      <w:proofErr w:type="spellEnd"/>
+      <w:r>
+        <w:rPr>
+          <w:sz w:val="24"/>
+          <w:szCs w:val="24"/>
+          <w:lang w:val="el-GR"/>
+        </w:rPr>
+        <w:t>από</w:t>
+      </w:r>
       <w:r>
         <w:rPr>
           <w:sz w:val="24"/>
@@ -8625,15 +8456,7 @@
           <w:szCs w:val="24"/>
           <w:lang w:val="el-GR"/>
         </w:rPr>
-        <w:t xml:space="preserve">5. Το σύστημα εμφανίζει αναλυτικά </w:t>
-      </w:r>
-      <w:r>
-        <w:rPr>
-          <w:sz w:val="24"/>
-          <w:szCs w:val="24"/>
-          <w:lang w:val="el-GR"/>
-        </w:rPr>
-        <w:t xml:space="preserve">στοιχεία της ενέργειας αυτής (διεύθυνση/όνομα, ώρα, είδος </w:t>
+        <w:t xml:space="preserve">5. Το σύστημα εμφανίζει αναλυτικά στοιχεία της ενέργειας αυτής (διεύθυνση/όνομα, ώρα, είδος </w:t>
       </w:r>
       <w:r>
         <w:rPr>
@@ -8773,16 +8596,7 @@
           <w:szCs w:val="24"/>
           <w:lang w:val="el-GR"/>
         </w:rPr>
-        <w:t xml:space="preserve"> τις ημερομηνίες και χρ</w:t>
-      </w:r>
-      <w:r>
-        <w:rPr>
-          <w:color w:val="4A86E8"/>
-          <w:sz w:val="24"/>
-          <w:szCs w:val="24"/>
-          <w:lang w:val="el-GR"/>
-        </w:rPr>
-        <w:t xml:space="preserve">όνους που είχε </w:t>
+        <w:t xml:space="preserve"> τις ημερομηνίες και χρόνους που είχε </w:t>
       </w:r>
       <w:r>
         <w:rPr>
@@ -8887,663 +8701,776 @@
     <w:p>
       <w:pPr>
         <w:pStyle w:val="Heading1"/>
-        <w:spacing w:line="360" w:lineRule="auto"/>
       </w:pPr>
       <w:bookmarkStart w:id="14" w:name="_9r3xvzpldgll" w:colFirst="0" w:colLast="0"/>
       <w:bookmarkEnd w:id="14"/>
       <w:r>
+        <w:rPr>
+          <w:bCs/>
+          <w:color w:val="000000"/>
+        </w:rPr>
         <w:t>6. Βα</w:t>
       </w:r>
       <w:proofErr w:type="spellStart"/>
       <w:r>
+        <w:rPr>
+          <w:bCs/>
+          <w:color w:val="000000"/>
+        </w:rPr>
         <w:t>σική</w:t>
       </w:r>
       <w:proofErr w:type="spellEnd"/>
       <w:r>
+        <w:rPr>
+          <w:bCs/>
+          <w:color w:val="000000"/>
+        </w:rPr>
         <w:t xml:space="preserve"> </w:t>
       </w:r>
       <w:proofErr w:type="spellStart"/>
       <w:r>
+        <w:rPr>
+          <w:bCs/>
+          <w:color w:val="000000"/>
+        </w:rPr>
         <w:t>Ροή</w:t>
       </w:r>
       <w:proofErr w:type="spellEnd"/>
       <w:r>
+        <w:rPr>
+          <w:bCs/>
+          <w:color w:val="000000"/>
+        </w:rPr>
         <w:t xml:space="preserve"> “</w:t>
       </w:r>
       <w:proofErr w:type="spellStart"/>
       <w:r>
+        <w:rPr>
+          <w:bCs/>
+          <w:color w:val="000000"/>
+        </w:rPr>
         <w:t>Αλλ</w:t>
       </w:r>
       <w:proofErr w:type="spellEnd"/>
       <w:r>
+        <w:rPr>
+          <w:bCs/>
+          <w:color w:val="000000"/>
+        </w:rPr>
         <w:t xml:space="preserve">αγή username </w:t>
       </w:r>
       <w:r>
         <w:rPr>
+          <w:bCs/>
           <w:color w:val="4A86E8"/>
         </w:rPr>
         <w:t>Driver</w:t>
       </w:r>
       <w:r>
+        <w:rPr>
+          <w:bCs/>
+          <w:color w:val="000000"/>
+        </w:rPr>
         <w:t>”</w:t>
       </w:r>
     </w:p>
     <w:p/>
     <w:p>
       <w:pPr>
+        <w:pStyle w:val="NormalWeb"/>
+        <w:spacing w:before="0" w:beforeAutospacing="0" w:after="0" w:afterAutospacing="0"/>
         <w:ind w:left="720"/>
         <w:rPr>
-          <w:color w:val="4A86E8"/>
-          <w:sz w:val="24"/>
-          <w:szCs w:val="24"/>
-        </w:rPr>
-      </w:pPr>
-      <w:r>
-        <w:rPr>
-          <w:color w:val="4A86E8"/>
-          <w:sz w:val="24"/>
-          <w:szCs w:val="24"/>
-        </w:rPr>
-        <w:t>1. Ο Driver επ</w:t>
+          <w:lang w:val="en-US"/>
+        </w:rPr>
+      </w:pPr>
+      <w:r>
+        <w:rPr>
+          <w:rFonts w:ascii="Arial" w:hAnsi="Arial" w:cs="Arial"/>
+          <w:color w:val="4A86E8"/>
+          <w:lang w:val="en-US"/>
+        </w:rPr>
+        <w:t xml:space="preserve">1. </w:t>
+      </w:r>
+      <w:r>
+        <w:rPr>
+          <w:rFonts w:ascii="Arial" w:hAnsi="Arial" w:cs="Arial"/>
+          <w:color w:val="4A86E8"/>
+        </w:rPr>
+        <w:t>Ο</w:t>
+      </w:r>
+      <w:r>
+        <w:rPr>
+          <w:rFonts w:ascii="Arial" w:hAnsi="Arial" w:cs="Arial"/>
+          <w:color w:val="4A86E8"/>
+          <w:lang w:val="en-US"/>
+        </w:rPr>
+        <w:t xml:space="preserve"> Driver </w:t>
+      </w:r>
+      <w:r>
+        <w:rPr>
+          <w:rFonts w:ascii="Arial" w:hAnsi="Arial" w:cs="Arial"/>
+          <w:color w:val="4A86E8"/>
+        </w:rPr>
+        <w:t>επιλέγει</w:t>
+      </w:r>
+      <w:r>
+        <w:rPr>
+          <w:rFonts w:ascii="Arial" w:hAnsi="Arial" w:cs="Arial"/>
+          <w:color w:val="4A86E8"/>
+          <w:lang w:val="en-US"/>
+        </w:rPr>
+        <w:t xml:space="preserve"> “Settings”.</w:t>
+      </w:r>
+    </w:p>
+    <w:p>
+      <w:pPr>
+        <w:pStyle w:val="NormalWeb"/>
+        <w:spacing w:before="0" w:beforeAutospacing="0" w:after="0" w:afterAutospacing="0"/>
+        <w:ind w:firstLine="720"/>
+        <w:rPr>
+          <w:lang w:val="en-US"/>
+        </w:rPr>
+      </w:pPr>
+      <w:r>
+        <w:rPr>
+          <w:rFonts w:ascii="Arial" w:hAnsi="Arial" w:cs="Arial"/>
+          <w:color w:val="000000"/>
+          <w:lang w:val="en-US"/>
+        </w:rPr>
+        <w:t xml:space="preserve">2. </w:t>
+      </w:r>
+      <w:r>
+        <w:rPr>
+          <w:rFonts w:ascii="Arial" w:hAnsi="Arial" w:cs="Arial"/>
+          <w:color w:val="000000"/>
+        </w:rPr>
+        <w:t>Ο</w:t>
+      </w:r>
+      <w:r>
+        <w:rPr>
+          <w:rFonts w:ascii="Arial" w:hAnsi="Arial" w:cs="Arial"/>
+          <w:color w:val="000000"/>
+          <w:lang w:val="en-US"/>
+        </w:rPr>
+        <w:t xml:space="preserve"> </w:t>
+      </w:r>
+      <w:r>
+        <w:rPr>
+          <w:rFonts w:ascii="Arial" w:hAnsi="Arial" w:cs="Arial"/>
+          <w:color w:val="4A86E8"/>
+          <w:lang w:val="en-US"/>
+        </w:rPr>
+        <w:t xml:space="preserve">Driver </w:t>
+      </w:r>
+      <w:r>
+        <w:rPr>
+          <w:rFonts w:ascii="Arial" w:hAnsi="Arial" w:cs="Arial"/>
+          <w:color w:val="4A86E8"/>
+        </w:rPr>
+        <w:t>επιλέγει</w:t>
+      </w:r>
+      <w:r>
+        <w:rPr>
+          <w:rFonts w:ascii="Arial" w:hAnsi="Arial" w:cs="Arial"/>
+          <w:color w:val="000000"/>
+          <w:lang w:val="en-US"/>
+        </w:rPr>
+        <w:t xml:space="preserve"> “Change Username”.</w:t>
+      </w:r>
+    </w:p>
+    <w:p>
+      <w:pPr>
+        <w:pStyle w:val="NormalWeb"/>
+        <w:spacing w:before="0" w:beforeAutospacing="0" w:after="0" w:afterAutospacing="0"/>
+        <w:ind w:firstLine="720"/>
+      </w:pPr>
+      <w:r>
+        <w:rPr>
+          <w:rFonts w:ascii="Arial" w:hAnsi="Arial" w:cs="Arial"/>
+          <w:color w:val="000000"/>
+        </w:rPr>
+        <w:t xml:space="preserve">3. Εμφανίζεται σε </w:t>
       </w:r>
       <w:proofErr w:type="spellStart"/>
       <w:r>
         <w:rPr>
-          <w:color w:val="4A86E8"/>
-          <w:sz w:val="24"/>
-          <w:szCs w:val="24"/>
-        </w:rPr>
-        <w:t>ιλέγει</w:t>
+          <w:rFonts w:ascii="Arial" w:hAnsi="Arial" w:cs="Arial"/>
+          <w:color w:val="000000"/>
+        </w:rPr>
+        <w:t>pop-up</w:t>
       </w:r>
       <w:proofErr w:type="spellEnd"/>
       <w:r>
         <w:rPr>
-          <w:color w:val="4A86E8"/>
-          <w:sz w:val="24"/>
-          <w:szCs w:val="24"/>
+          <w:rFonts w:ascii="Arial" w:hAnsi="Arial" w:cs="Arial"/>
+          <w:color w:val="000000"/>
+        </w:rPr>
+        <w:t xml:space="preserve"> μία φόρμα, που περιλαμβάνει ένα πεδίο με το ήδη υπάρχον </w:t>
+      </w:r>
+      <w:proofErr w:type="spellStart"/>
+      <w:r>
+        <w:rPr>
+          <w:rFonts w:ascii="Arial" w:hAnsi="Arial" w:cs="Arial"/>
+          <w:color w:val="000000"/>
+        </w:rPr>
+        <w:t>username</w:t>
+      </w:r>
+      <w:proofErr w:type="spellEnd"/>
+      <w:r>
+        <w:rPr>
+          <w:rFonts w:ascii="Arial" w:hAnsi="Arial" w:cs="Arial"/>
+          <w:color w:val="000000"/>
+        </w:rPr>
+        <w:t xml:space="preserve"> και ένα για το νέο </w:t>
+      </w:r>
+      <w:proofErr w:type="spellStart"/>
+      <w:r>
+        <w:rPr>
+          <w:rFonts w:ascii="Arial" w:hAnsi="Arial" w:cs="Arial"/>
+          <w:color w:val="000000"/>
+        </w:rPr>
+        <w:t>username</w:t>
+      </w:r>
+      <w:proofErr w:type="spellEnd"/>
+      <w:r>
+        <w:rPr>
+          <w:rFonts w:ascii="Arial" w:hAnsi="Arial" w:cs="Arial"/>
+          <w:color w:val="000000"/>
+        </w:rPr>
+        <w:t>.</w:t>
+      </w:r>
+    </w:p>
+    <w:p>
+      <w:pPr>
+        <w:pStyle w:val="NormalWeb"/>
+        <w:spacing w:before="0" w:beforeAutospacing="0" w:after="0" w:afterAutospacing="0"/>
+        <w:ind w:firstLine="720"/>
+      </w:pPr>
+      <w:r>
+        <w:rPr>
+          <w:rFonts w:ascii="Arial" w:hAnsi="Arial" w:cs="Arial"/>
+          <w:color w:val="000000"/>
+        </w:rPr>
+        <w:t xml:space="preserve">4. Αφού επιλέξει ένα νέο, </w:t>
+      </w:r>
+      <w:r>
+        <w:rPr>
+          <w:rFonts w:ascii="Arial" w:hAnsi="Arial" w:cs="Arial"/>
+          <w:color w:val="4A86E8"/>
+        </w:rPr>
+        <w:t xml:space="preserve">επιλέγει </w:t>
+      </w:r>
+      <w:r>
+        <w:rPr>
+          <w:rFonts w:ascii="Arial" w:hAnsi="Arial" w:cs="Arial"/>
+          <w:color w:val="000000"/>
+        </w:rPr>
+        <w:t>“</w:t>
+      </w:r>
+      <w:proofErr w:type="spellStart"/>
+      <w:r>
+        <w:rPr>
+          <w:rFonts w:ascii="Arial" w:hAnsi="Arial" w:cs="Arial"/>
+          <w:color w:val="000000"/>
+        </w:rPr>
+        <w:t>save</w:t>
+      </w:r>
+      <w:proofErr w:type="spellEnd"/>
+      <w:r>
+        <w:rPr>
+          <w:rFonts w:ascii="Arial" w:hAnsi="Arial" w:cs="Arial"/>
+          <w:color w:val="000000"/>
+        </w:rPr>
+        <w:t>”.</w:t>
+      </w:r>
+    </w:p>
+    <w:p>
+      <w:pPr>
+        <w:pStyle w:val="NormalWeb"/>
+        <w:spacing w:before="0" w:beforeAutospacing="0" w:after="0" w:afterAutospacing="0"/>
+        <w:ind w:firstLine="720"/>
+      </w:pPr>
+      <w:r>
+        <w:rPr>
+          <w:rFonts w:ascii="Arial" w:hAnsi="Arial" w:cs="Arial"/>
+          <w:color w:val="4A86E8"/>
+        </w:rPr>
+        <w:t xml:space="preserve">5.1.1. Το σύστημα ελέγχει ότι το νέο </w:t>
+      </w:r>
+      <w:proofErr w:type="spellStart"/>
+      <w:r>
+        <w:rPr>
+          <w:rFonts w:ascii="Arial" w:hAnsi="Arial" w:cs="Arial"/>
+          <w:color w:val="4A86E8"/>
+        </w:rPr>
+        <w:t>username</w:t>
+      </w:r>
+      <w:proofErr w:type="spellEnd"/>
+      <w:r>
+        <w:rPr>
+          <w:rFonts w:ascii="Arial" w:hAnsi="Arial" w:cs="Arial"/>
+          <w:color w:val="4A86E8"/>
+        </w:rPr>
+        <w:t xml:space="preserve"> δεν είναι ήδη καταχωρημένο στη βάση από κάποιον άλλο χρήστη.</w:t>
+      </w:r>
+    </w:p>
+    <w:p>
+      <w:pPr>
+        <w:pStyle w:val="NormalWeb"/>
+        <w:spacing w:before="0" w:beforeAutospacing="0" w:after="0" w:afterAutospacing="0"/>
+        <w:ind w:firstLine="720"/>
+      </w:pPr>
+      <w:r>
+        <w:rPr>
+          <w:rFonts w:ascii="Arial" w:hAnsi="Arial" w:cs="Arial"/>
+          <w:color w:val="000000"/>
+        </w:rPr>
+        <w:t xml:space="preserve">6. Το σύστημα ανανεώνει τη σχετική βάση δεδομένων με το νέο </w:t>
+      </w:r>
+      <w:proofErr w:type="spellStart"/>
+      <w:r>
+        <w:rPr>
+          <w:rFonts w:ascii="Arial" w:hAnsi="Arial" w:cs="Arial"/>
+          <w:color w:val="000000"/>
+        </w:rPr>
+        <w:t>username</w:t>
+      </w:r>
+      <w:proofErr w:type="spellEnd"/>
+      <w:r>
+        <w:rPr>
+          <w:rFonts w:ascii="Arial" w:hAnsi="Arial" w:cs="Arial"/>
+          <w:color w:val="000000"/>
+        </w:rPr>
+        <w:t xml:space="preserve"> και του βγάζει σχετικό μήνυμα επιτυχής/</w:t>
+      </w:r>
+      <w:proofErr w:type="spellStart"/>
+      <w:r>
+        <w:rPr>
+          <w:rFonts w:ascii="Arial" w:hAnsi="Arial" w:cs="Arial"/>
+          <w:color w:val="000000"/>
+        </w:rPr>
+        <w:t>αποτυχής</w:t>
+      </w:r>
+      <w:proofErr w:type="spellEnd"/>
+      <w:r>
+        <w:rPr>
+          <w:rFonts w:ascii="Arial" w:hAnsi="Arial" w:cs="Arial"/>
+          <w:color w:val="000000"/>
+        </w:rPr>
+        <w:t xml:space="preserve"> ολοκλήρωσης.</w:t>
+      </w:r>
+    </w:p>
+    <w:p>
+      <w:pPr>
+        <w:rPr>
+          <w:lang w:val="el-GR"/>
+        </w:rPr>
+      </w:pPr>
+    </w:p>
+    <w:p>
+      <w:pPr>
+        <w:pStyle w:val="Heading2"/>
+        <w:ind w:firstLine="720"/>
+        <w:jc w:val="both"/>
+        <w:rPr>
+          <w:lang w:val="el-GR"/>
+        </w:rPr>
+      </w:pPr>
+      <w:r>
+        <w:rPr>
+          <w:bCs/>
+          <w:color w:val="4A86E8"/>
+          <w:lang w:val="el-GR"/>
+        </w:rPr>
+        <w:lastRenderedPageBreak/>
+        <w:t>Εναλλακτική ροή 1</w:t>
+      </w:r>
+    </w:p>
+    <w:p>
+      <w:pPr>
+        <w:pStyle w:val="NormalWeb"/>
+        <w:spacing w:before="0" w:beforeAutospacing="0" w:after="0" w:afterAutospacing="0"/>
+        <w:ind w:firstLine="720"/>
+        <w:jc w:val="both"/>
+      </w:pPr>
+      <w:r>
+        <w:rPr>
+          <w:rFonts w:ascii="Arial" w:hAnsi="Arial" w:cs="Arial"/>
+          <w:color w:val="4A86E8"/>
+        </w:rPr>
+        <w:t xml:space="preserve">5.2.1. Το σύστημα βρίσκει ότι το νέο </w:t>
+      </w:r>
+      <w:proofErr w:type="spellStart"/>
+      <w:r>
+        <w:rPr>
+          <w:rFonts w:ascii="Arial" w:hAnsi="Arial" w:cs="Arial"/>
+          <w:color w:val="4A86E8"/>
+        </w:rPr>
+        <w:t>username</w:t>
+      </w:r>
+      <w:proofErr w:type="spellEnd"/>
+      <w:r>
+        <w:rPr>
+          <w:rFonts w:ascii="Arial" w:hAnsi="Arial" w:cs="Arial"/>
+          <w:color w:val="4A86E8"/>
+        </w:rPr>
+        <w:t xml:space="preserve"> είναι ήδη καταχωρημένο στη βάση από άλλο χρήστη.</w:t>
+      </w:r>
+    </w:p>
+    <w:p>
+      <w:pPr>
+        <w:pStyle w:val="NormalWeb"/>
+        <w:spacing w:before="0" w:beforeAutospacing="0" w:after="0" w:afterAutospacing="0"/>
+        <w:ind w:firstLine="720"/>
+        <w:jc w:val="both"/>
+      </w:pPr>
+      <w:r>
+        <w:rPr>
+          <w:rFonts w:ascii="Arial" w:hAnsi="Arial" w:cs="Arial"/>
+          <w:color w:val="4A86E8"/>
+        </w:rPr>
+        <w:t>5.2.2 Το σύστημα εμφανίζει μια ειδοποίηση σφάλματος.</w:t>
+      </w:r>
+    </w:p>
+    <w:p>
+      <w:pPr>
+        <w:pStyle w:val="NormalWeb"/>
+        <w:spacing w:before="0" w:beforeAutospacing="0" w:after="0" w:afterAutospacing="0"/>
+        <w:ind w:firstLine="720"/>
+        <w:jc w:val="both"/>
+      </w:pPr>
+      <w:r>
+        <w:rPr>
+          <w:rFonts w:ascii="Arial" w:hAnsi="Arial" w:cs="Arial"/>
+          <w:color w:val="4A86E8"/>
+        </w:rPr>
+        <w:t>5.2.3 Η περίπτωση χρήσης συνεχίζεται από το βήμα 3 της βασικής ροής 6.</w:t>
+      </w:r>
+    </w:p>
+    <w:p>
+      <w:pPr>
+        <w:rPr>
+          <w:lang w:val="el-GR"/>
+        </w:rPr>
+      </w:pPr>
+    </w:p>
+    <w:p>
+      <w:pPr>
+        <w:pStyle w:val="Heading1"/>
+        <w:rPr>
+          <w:lang w:val="el-GR"/>
+        </w:rPr>
+      </w:pPr>
+      <w:r>
+        <w:rPr>
+          <w:bCs/>
+          <w:color w:val="000000"/>
+          <w:lang w:val="el-GR"/>
+        </w:rPr>
+        <w:t xml:space="preserve">7. Βασική Ροή “Αλλαγή Κωδικού </w:t>
+      </w:r>
+      <w:r>
+        <w:rPr>
+          <w:bCs/>
+          <w:color w:val="4A86E8"/>
+        </w:rPr>
+        <w:t>Driver</w:t>
+      </w:r>
+      <w:r>
+        <w:rPr>
+          <w:bCs/>
+          <w:color w:val="000000"/>
+          <w:lang w:val="el-GR"/>
+        </w:rPr>
+        <w:t>"</w:t>
+      </w:r>
+    </w:p>
+    <w:p>
+      <w:pPr>
+        <w:rPr>
+          <w:lang w:val="el-GR"/>
+        </w:rPr>
+      </w:pPr>
+    </w:p>
+    <w:p>
+      <w:pPr>
+        <w:pStyle w:val="NormalWeb"/>
+        <w:spacing w:before="0" w:beforeAutospacing="0" w:after="0" w:afterAutospacing="0"/>
+        <w:ind w:left="720"/>
+        <w:rPr>
+          <w:lang w:val="en-US"/>
+        </w:rPr>
+      </w:pPr>
+      <w:r>
+        <w:rPr>
+          <w:rFonts w:ascii="Arial" w:hAnsi="Arial" w:cs="Arial"/>
+          <w:color w:val="4A86E8"/>
+          <w:lang w:val="en-US"/>
+        </w:rPr>
+        <w:t xml:space="preserve">1. </w:t>
+      </w:r>
+      <w:r>
+        <w:rPr>
+          <w:rFonts w:ascii="Arial" w:hAnsi="Arial" w:cs="Arial"/>
+          <w:color w:val="4A86E8"/>
+        </w:rPr>
+        <w:t>Ο</w:t>
+      </w:r>
+      <w:r>
+        <w:rPr>
+          <w:rFonts w:ascii="Arial" w:hAnsi="Arial" w:cs="Arial"/>
+          <w:color w:val="4A86E8"/>
+          <w:lang w:val="en-US"/>
+        </w:rPr>
+        <w:t xml:space="preserve"> Driver </w:t>
+      </w:r>
+      <w:r>
+        <w:rPr>
+          <w:rFonts w:ascii="Arial" w:hAnsi="Arial" w:cs="Arial"/>
+          <w:color w:val="4A86E8"/>
+        </w:rPr>
+        <w:t>επιλέγει</w:t>
+      </w:r>
+      <w:r>
+        <w:rPr>
+          <w:rFonts w:ascii="Arial" w:hAnsi="Arial" w:cs="Arial"/>
+          <w:color w:val="4A86E8"/>
+          <w:lang w:val="en-US"/>
         </w:rPr>
         <w:t xml:space="preserve"> “Settings”.</w:t>
       </w:r>
     </w:p>
     <w:p>
       <w:pPr>
-        <w:spacing w:line="360" w:lineRule="auto"/>
+        <w:pStyle w:val="NormalWeb"/>
+        <w:spacing w:before="0" w:beforeAutospacing="0" w:after="0" w:afterAutospacing="0"/>
         <w:ind w:firstLine="720"/>
         <w:rPr>
-          <w:b/>
-          <w:sz w:val="24"/>
-          <w:szCs w:val="24"/>
-        </w:rPr>
-      </w:pPr>
-      <w:r>
-        <w:rPr>
-          <w:sz w:val="24"/>
-          <w:szCs w:val="24"/>
-        </w:rPr>
-        <w:t xml:space="preserve">2. Ο </w:t>
-      </w:r>
-      <w:r>
-        <w:rPr>
-          <w:color w:val="4A86E8"/>
-          <w:sz w:val="24"/>
-          <w:szCs w:val="24"/>
-        </w:rPr>
-        <w:t>Driver επ</w:t>
+          <w:lang w:val="en-US"/>
+        </w:rPr>
+      </w:pPr>
+      <w:r>
+        <w:rPr>
+          <w:rFonts w:ascii="Arial" w:hAnsi="Arial" w:cs="Arial"/>
+          <w:color w:val="000000"/>
+          <w:lang w:val="en-US"/>
+        </w:rPr>
+        <w:t xml:space="preserve">2. </w:t>
+      </w:r>
+      <w:r>
+        <w:rPr>
+          <w:rFonts w:ascii="Arial" w:hAnsi="Arial" w:cs="Arial"/>
+          <w:color w:val="000000"/>
+        </w:rPr>
+        <w:t>Ο</w:t>
+      </w:r>
+      <w:r>
+        <w:rPr>
+          <w:rFonts w:ascii="Arial" w:hAnsi="Arial" w:cs="Arial"/>
+          <w:color w:val="000000"/>
+          <w:lang w:val="en-US"/>
+        </w:rPr>
+        <w:t xml:space="preserve"> </w:t>
+      </w:r>
+      <w:r>
+        <w:rPr>
+          <w:rFonts w:ascii="Arial" w:hAnsi="Arial" w:cs="Arial"/>
+          <w:color w:val="4A86E8"/>
+          <w:lang w:val="en-US"/>
+        </w:rPr>
+        <w:t xml:space="preserve">Driver </w:t>
+      </w:r>
+      <w:r>
+        <w:rPr>
+          <w:rFonts w:ascii="Arial" w:hAnsi="Arial" w:cs="Arial"/>
+          <w:color w:val="4A86E8"/>
+        </w:rPr>
+        <w:t>επιλέγει</w:t>
+      </w:r>
+      <w:r>
+        <w:rPr>
+          <w:rFonts w:ascii="Arial" w:hAnsi="Arial" w:cs="Arial"/>
+          <w:color w:val="4A86E8"/>
+          <w:lang w:val="en-US"/>
+        </w:rPr>
+        <w:t xml:space="preserve"> </w:t>
+      </w:r>
+      <w:r>
+        <w:rPr>
+          <w:rFonts w:ascii="Arial" w:hAnsi="Arial" w:cs="Arial"/>
+          <w:color w:val="000000"/>
+          <w:lang w:val="en-US"/>
+        </w:rPr>
+        <w:t>“Change Password”.</w:t>
+      </w:r>
+    </w:p>
+    <w:p>
+      <w:pPr>
+        <w:pStyle w:val="NormalWeb"/>
+        <w:spacing w:before="0" w:beforeAutospacing="0" w:after="0" w:afterAutospacing="0"/>
+        <w:ind w:firstLine="720"/>
+      </w:pPr>
+      <w:r>
+        <w:rPr>
+          <w:rFonts w:ascii="Arial" w:hAnsi="Arial" w:cs="Arial"/>
+          <w:color w:val="000000"/>
+        </w:rPr>
+        <w:t xml:space="preserve">3. Εμφανίζεται σε </w:t>
       </w:r>
       <w:proofErr w:type="spellStart"/>
       <w:r>
         <w:rPr>
-          <w:color w:val="4A86E8"/>
-          <w:sz w:val="24"/>
-          <w:szCs w:val="24"/>
-        </w:rPr>
-        <w:t>ιλέγει</w:t>
+          <w:rFonts w:ascii="Arial" w:hAnsi="Arial" w:cs="Arial"/>
+          <w:color w:val="000000"/>
+        </w:rPr>
+        <w:t>pop-up</w:t>
       </w:r>
       <w:proofErr w:type="spellEnd"/>
       <w:r>
         <w:rPr>
-          <w:sz w:val="24"/>
-          <w:szCs w:val="24"/>
-        </w:rPr>
-        <w:t xml:space="preserve"> “Change Username”.</w:t>
-      </w:r>
-    </w:p>
-    <w:p>
-      <w:pPr>
-        <w:spacing w:line="360" w:lineRule="auto"/>
+          <w:rFonts w:ascii="Arial" w:hAnsi="Arial" w:cs="Arial"/>
+          <w:color w:val="000000"/>
+        </w:rPr>
+        <w:t xml:space="preserve"> μία φόρμα, που περιλαμβάνει δύο πεδία. Ένα για την επιλογή του νέου κωδικού και ένα για την επιβεβαίωση του.</w:t>
+      </w:r>
+    </w:p>
+    <w:p>
+      <w:pPr>
+        <w:pStyle w:val="NormalWeb"/>
+        <w:spacing w:before="0" w:beforeAutospacing="0" w:after="0" w:afterAutospacing="0"/>
         <w:ind w:firstLine="720"/>
-        <w:rPr>
-          <w:sz w:val="24"/>
-          <w:szCs w:val="24"/>
-          <w:lang w:val="el-GR"/>
-        </w:rPr>
-      </w:pPr>
-      <w:r>
-        <w:rPr>
-          <w:sz w:val="24"/>
-          <w:szCs w:val="24"/>
-          <w:lang w:val="el-GR"/>
-        </w:rPr>
-        <w:t xml:space="preserve">3. Εμφανίζεται σε </w:t>
-      </w:r>
-      <w:r>
-        <w:rPr>
-          <w:sz w:val="24"/>
-          <w:szCs w:val="24"/>
-        </w:rPr>
-        <w:t>pop</w:t>
-      </w:r>
-      <w:r>
-        <w:rPr>
-          <w:sz w:val="24"/>
-          <w:szCs w:val="24"/>
-          <w:lang w:val="el-GR"/>
-        </w:rPr>
-        <w:t>-</w:t>
-      </w:r>
-      <w:r>
-        <w:rPr>
-          <w:sz w:val="24"/>
-          <w:szCs w:val="24"/>
-        </w:rPr>
-        <w:t>up</w:t>
-      </w:r>
-      <w:r>
-        <w:rPr>
-          <w:sz w:val="24"/>
-          <w:szCs w:val="24"/>
-          <w:lang w:val="el-GR"/>
-        </w:rPr>
-        <w:t xml:space="preserve"> μία φόρμα, που περιλαμβάνει ένα πεδίο με</w:t>
-      </w:r>
-      <w:r>
-        <w:rPr>
-          <w:sz w:val="24"/>
-          <w:szCs w:val="24"/>
-          <w:lang w:val="el-GR"/>
-        </w:rPr>
-        <w:t xml:space="preserve"> το ήδη υπάρχων </w:t>
-      </w:r>
-      <w:r>
-        <w:rPr>
-          <w:sz w:val="24"/>
-          <w:szCs w:val="24"/>
-        </w:rPr>
-        <w:t>username</w:t>
-      </w:r>
-      <w:r>
-        <w:rPr>
-          <w:sz w:val="24"/>
-          <w:szCs w:val="24"/>
-          <w:lang w:val="el-GR"/>
-        </w:rPr>
-        <w:t xml:space="preserve"> και ένα για το νέο </w:t>
-      </w:r>
-      <w:r>
-        <w:rPr>
-          <w:sz w:val="24"/>
-          <w:szCs w:val="24"/>
-        </w:rPr>
-        <w:t>username</w:t>
-      </w:r>
-      <w:r>
-        <w:rPr>
-          <w:sz w:val="24"/>
-          <w:szCs w:val="24"/>
-          <w:lang w:val="el-GR"/>
-        </w:rPr>
-        <w:t>.</w:t>
-      </w:r>
-    </w:p>
-    <w:p>
-      <w:pPr>
-        <w:spacing w:line="360" w:lineRule="auto"/>
+      </w:pPr>
+      <w:r>
+        <w:rPr>
+          <w:rFonts w:ascii="Arial" w:hAnsi="Arial" w:cs="Arial"/>
+          <w:color w:val="4A86E8"/>
+        </w:rPr>
+        <w:t>4.1.1</w:t>
+      </w:r>
+      <w:r>
+        <w:rPr>
+          <w:rFonts w:ascii="Arial" w:hAnsi="Arial" w:cs="Arial"/>
+          <w:color w:val="000000"/>
+        </w:rPr>
+        <w:t xml:space="preserve">. Εφόσον ταιριάζουν μεταξύ τους, </w:t>
+      </w:r>
+      <w:r>
+        <w:rPr>
+          <w:rFonts w:ascii="Arial" w:hAnsi="Arial" w:cs="Arial"/>
+          <w:color w:val="4A86E8"/>
+        </w:rPr>
+        <w:t>επιλέγει</w:t>
+      </w:r>
+      <w:r>
+        <w:rPr>
+          <w:rFonts w:ascii="Arial" w:hAnsi="Arial" w:cs="Arial"/>
+          <w:color w:val="000000"/>
+        </w:rPr>
+        <w:t xml:space="preserve"> “</w:t>
+      </w:r>
+      <w:proofErr w:type="spellStart"/>
+      <w:r>
+        <w:rPr>
+          <w:rFonts w:ascii="Arial" w:hAnsi="Arial" w:cs="Arial"/>
+          <w:color w:val="000000"/>
+        </w:rPr>
+        <w:t>save</w:t>
+      </w:r>
+      <w:proofErr w:type="spellEnd"/>
+      <w:r>
+        <w:rPr>
+          <w:rFonts w:ascii="Arial" w:hAnsi="Arial" w:cs="Arial"/>
+          <w:color w:val="000000"/>
+        </w:rPr>
+        <w:t>”</w:t>
+      </w:r>
+    </w:p>
+    <w:p>
+      <w:pPr>
+        <w:pStyle w:val="NormalWeb"/>
+        <w:spacing w:before="0" w:beforeAutospacing="0" w:after="0" w:afterAutospacing="0"/>
         <w:ind w:firstLine="720"/>
-        <w:rPr>
-          <w:sz w:val="24"/>
-          <w:szCs w:val="24"/>
-          <w:lang w:val="el-GR"/>
-        </w:rPr>
-      </w:pPr>
-      <w:r>
-        <w:rPr>
-          <w:sz w:val="24"/>
-          <w:szCs w:val="24"/>
-          <w:lang w:val="el-GR"/>
-        </w:rPr>
-        <w:t>4. Αφού επιλέξει ένα νέο</w:t>
-      </w:r>
-      <w:r>
-        <w:rPr>
-          <w:sz w:val="24"/>
-          <w:szCs w:val="24"/>
-          <w:lang w:val="el-GR"/>
-        </w:rPr>
-        <w:t xml:space="preserve"> </w:t>
-      </w:r>
-      <w:r>
-        <w:rPr>
-          <w:sz w:val="24"/>
-          <w:szCs w:val="24"/>
-          <w:lang w:val="en-US"/>
-        </w:rPr>
-        <w:t>username</w:t>
-      </w:r>
-      <w:r>
-        <w:rPr>
-          <w:sz w:val="24"/>
-          <w:szCs w:val="24"/>
-          <w:lang w:val="el-GR"/>
-        </w:rPr>
-        <w:t xml:space="preserve"> και επιβεβαιώσει την επιλογή του</w:t>
-      </w:r>
-      <w:r>
-        <w:rPr>
-          <w:sz w:val="24"/>
-          <w:szCs w:val="24"/>
-          <w:lang w:val="el-GR"/>
-        </w:rPr>
-        <w:t xml:space="preserve">, </w:t>
-      </w:r>
-      <w:r>
-        <w:rPr>
-          <w:color w:val="4A86E8"/>
-          <w:sz w:val="24"/>
-          <w:szCs w:val="24"/>
-          <w:lang w:val="el-GR"/>
-        </w:rPr>
-        <w:t xml:space="preserve">επιλέγει </w:t>
-      </w:r>
-      <w:r>
-        <w:rPr>
-          <w:sz w:val="24"/>
-          <w:szCs w:val="24"/>
-          <w:lang w:val="el-GR"/>
-        </w:rPr>
-        <w:t>“</w:t>
-      </w:r>
-      <w:r>
-        <w:rPr>
-          <w:sz w:val="24"/>
-          <w:szCs w:val="24"/>
-        </w:rPr>
-        <w:t>save</w:t>
-      </w:r>
-      <w:r>
-        <w:rPr>
-          <w:sz w:val="24"/>
-          <w:szCs w:val="24"/>
-          <w:lang w:val="el-GR"/>
-        </w:rPr>
-        <w:t>”.</w:t>
-      </w:r>
-    </w:p>
-    <w:p>
-      <w:pPr>
-        <w:spacing w:line="360" w:lineRule="auto"/>
-        <w:ind w:firstLine="720"/>
-        <w:rPr>
-          <w:sz w:val="24"/>
-          <w:szCs w:val="24"/>
-          <w:lang w:val="el-GR"/>
-        </w:rPr>
-      </w:pPr>
-      <w:r>
-        <w:rPr>
-          <w:sz w:val="24"/>
-          <w:szCs w:val="24"/>
-          <w:lang w:val="el-GR"/>
-        </w:rPr>
-        <w:t xml:space="preserve">5. Το σύστημα ανανεώνει τη σχετική βάση δεδομένων με το νέο </w:t>
-      </w:r>
-      <w:r>
-        <w:rPr>
-          <w:sz w:val="24"/>
-          <w:szCs w:val="24"/>
-        </w:rPr>
-        <w:t>username</w:t>
-      </w:r>
-      <w:r>
-        <w:rPr>
-          <w:sz w:val="24"/>
-          <w:szCs w:val="24"/>
-          <w:lang w:val="el-GR"/>
-        </w:rPr>
-        <w:t xml:space="preserve"> και τ</w:t>
-      </w:r>
-      <w:r>
-        <w:rPr>
-          <w:sz w:val="24"/>
-          <w:szCs w:val="24"/>
-          <w:lang w:val="el-GR"/>
-        </w:rPr>
-        <w:t>ου βγάζει σχετικό μήνυμα επιτυχημένης/αποτυχημένης</w:t>
-      </w:r>
-      <w:r>
-        <w:rPr>
-          <w:sz w:val="24"/>
-          <w:szCs w:val="24"/>
-          <w:lang w:val="el-GR"/>
-        </w:rPr>
-        <w:t xml:space="preserve"> ολοκλήρωσης.</w:t>
-      </w:r>
-    </w:p>
-    <w:p>
-      <w:pPr>
-        <w:spacing w:line="360" w:lineRule="auto"/>
-        <w:ind w:left="720"/>
-        <w:rPr>
-          <w:color w:val="0000FF"/>
-          <w:sz w:val="24"/>
-          <w:szCs w:val="24"/>
-          <w:lang w:val="el-GR"/>
-        </w:rPr>
-      </w:pPr>
-    </w:p>
-    <w:p>
-      <w:pPr>
-        <w:pStyle w:val="Heading1"/>
-        <w:spacing w:line="360" w:lineRule="auto"/>
-        <w:rPr>
-          <w:lang w:val="el-GR"/>
-        </w:rPr>
-      </w:pPr>
-      <w:bookmarkStart w:id="15" w:name="_s0ppfis410f7" w:colFirst="0" w:colLast="0"/>
-      <w:bookmarkEnd w:id="15"/>
-      <w:r>
-        <w:rPr>
-          <w:lang w:val="el-GR"/>
-        </w:rPr>
-        <w:t>7.</w:t>
-      </w:r>
-      <w:r>
-        <w:rPr>
-          <w:lang w:val="el-GR"/>
-        </w:rPr>
-        <w:t xml:space="preserve"> Βασική Ροή “Αλλαγή Κωδικού </w:t>
-      </w:r>
-      <w:r>
-        <w:rPr>
-          <w:color w:val="4A86E8"/>
-        </w:rPr>
-        <w:t>Driver</w:t>
-      </w:r>
-      <w:r>
-        <w:rPr>
-          <w:lang w:val="el-GR"/>
-        </w:rPr>
-        <w:t>"</w:t>
-      </w:r>
-    </w:p>
-    <w:p>
-      <w:pPr>
-        <w:rPr>
-          <w:lang w:val="el-GR"/>
-        </w:rPr>
-      </w:pPr>
-    </w:p>
-    <w:p>
-      <w:pPr>
-        <w:ind w:left="720"/>
-        <w:rPr>
-          <w:color w:val="4A86E8"/>
-        </w:rPr>
-      </w:pPr>
-      <w:r>
-        <w:rPr>
-          <w:color w:val="4A86E8"/>
-          <w:sz w:val="24"/>
-          <w:szCs w:val="24"/>
-        </w:rPr>
-        <w:t>1. Ο Driver επ</w:t>
+      </w:pPr>
+      <w:r>
+        <w:rPr>
+          <w:rFonts w:ascii="Arial" w:hAnsi="Arial" w:cs="Arial"/>
+          <w:color w:val="000000"/>
+        </w:rPr>
+        <w:t>5. Το σύστημα ανανεώνει τη σχετική βάση δεδομένων με το νέο κωδικό και του βγάζει σχετικό μήνυμα επιτυχής/</w:t>
       </w:r>
       <w:proofErr w:type="spellStart"/>
       <w:r>
         <w:rPr>
-          <w:color w:val="4A86E8"/>
-          <w:sz w:val="24"/>
-          <w:szCs w:val="24"/>
-        </w:rPr>
-        <w:t>ιλέγει</w:t>
+          <w:rFonts w:ascii="Arial" w:hAnsi="Arial" w:cs="Arial"/>
+          <w:color w:val="000000"/>
+        </w:rPr>
+        <w:t>αποτυχής</w:t>
       </w:r>
       <w:proofErr w:type="spellEnd"/>
       <w:r>
         <w:rPr>
-          <w:color w:val="4A86E8"/>
-          <w:sz w:val="24"/>
-          <w:szCs w:val="24"/>
-        </w:rPr>
-        <w:t xml:space="preserve"> “Settings”.</w:t>
-      </w:r>
-    </w:p>
-    <w:p>
-      <w:pPr>
-        <w:spacing w:line="360" w:lineRule="auto"/>
-        <w:ind w:firstLine="720"/>
-        <w:rPr>
-          <w:b/>
-          <w:sz w:val="24"/>
-          <w:szCs w:val="24"/>
-        </w:rPr>
-      </w:pPr>
-      <w:r>
-        <w:rPr>
-          <w:sz w:val="24"/>
-          <w:szCs w:val="24"/>
-        </w:rPr>
-        <w:t xml:space="preserve">2. Ο </w:t>
-      </w:r>
-      <w:r>
-        <w:rPr>
-          <w:color w:val="4A86E8"/>
-          <w:sz w:val="24"/>
-          <w:szCs w:val="24"/>
-        </w:rPr>
-        <w:t>Driver επ</w:t>
-      </w:r>
-      <w:proofErr w:type="spellStart"/>
-      <w:r>
-        <w:rPr>
-          <w:color w:val="4A86E8"/>
-          <w:sz w:val="24"/>
-          <w:szCs w:val="24"/>
-        </w:rPr>
-        <w:t>ιλέγει</w:t>
-      </w:r>
-      <w:proofErr w:type="spellEnd"/>
-      <w:r>
-        <w:rPr>
-          <w:color w:val="4A86E8"/>
-          <w:sz w:val="24"/>
-          <w:szCs w:val="24"/>
-        </w:rPr>
-        <w:t xml:space="preserve"> </w:t>
-      </w:r>
-      <w:r>
-        <w:rPr>
-          <w:sz w:val="24"/>
-          <w:szCs w:val="24"/>
-        </w:rPr>
-        <w:t>“Change Password”.</w:t>
-      </w:r>
-    </w:p>
-    <w:p>
-      <w:pPr>
-        <w:spacing w:line="360" w:lineRule="auto"/>
-        <w:ind w:firstLine="720"/>
-        <w:rPr>
-          <w:sz w:val="24"/>
-          <w:szCs w:val="24"/>
-          <w:lang w:val="el-GR"/>
-        </w:rPr>
-      </w:pPr>
-      <w:r>
-        <w:rPr>
-          <w:sz w:val="24"/>
-          <w:szCs w:val="24"/>
-          <w:lang w:val="el-GR"/>
-        </w:rPr>
-        <w:t xml:space="preserve">3. Εμφανίζεται σε </w:t>
-      </w:r>
-      <w:r>
-        <w:rPr>
-          <w:sz w:val="24"/>
-          <w:szCs w:val="24"/>
-        </w:rPr>
-        <w:t>pop</w:t>
-      </w:r>
-      <w:r>
-        <w:rPr>
-          <w:sz w:val="24"/>
-          <w:szCs w:val="24"/>
-          <w:lang w:val="el-GR"/>
-        </w:rPr>
-        <w:t>-</w:t>
-      </w:r>
-      <w:r>
-        <w:rPr>
-          <w:sz w:val="24"/>
-          <w:szCs w:val="24"/>
-        </w:rPr>
-        <w:t>up</w:t>
-      </w:r>
-      <w:r>
-        <w:rPr>
-          <w:sz w:val="24"/>
-          <w:szCs w:val="24"/>
-          <w:lang w:val="el-GR"/>
-        </w:rPr>
-        <w:t xml:space="preserve"> μία φόρμα, που περιλαμβάνει δύο πεδία. Ένα για την επιλογή του νέου κωδικού και ένα για την επιβεβαίωση του.</w:t>
-      </w:r>
-    </w:p>
-    <w:p>
-      <w:pPr>
-        <w:spacing w:line="360" w:lineRule="auto"/>
-        <w:ind w:firstLine="720"/>
-        <w:rPr>
-          <w:sz w:val="24"/>
-          <w:szCs w:val="24"/>
-          <w:lang w:val="el-GR"/>
-        </w:rPr>
-      </w:pPr>
-      <w:r>
-        <w:rPr>
-          <w:sz w:val="24"/>
-          <w:szCs w:val="24"/>
-          <w:lang w:val="el-GR"/>
-        </w:rPr>
-        <w:t>4. Εφόσο</w:t>
-      </w:r>
-      <w:r>
-        <w:rPr>
-          <w:sz w:val="24"/>
-          <w:szCs w:val="24"/>
-          <w:lang w:val="el-GR"/>
-        </w:rPr>
-        <w:t>ν</w:t>
-      </w:r>
-      <w:r>
-        <w:rPr>
-          <w:sz w:val="24"/>
-          <w:szCs w:val="24"/>
-          <w:lang w:val="el-GR"/>
-        </w:rPr>
-        <w:t xml:space="preserve"> τα</w:t>
-      </w:r>
-      <w:r>
-        <w:rPr>
-          <w:sz w:val="24"/>
-          <w:szCs w:val="24"/>
-          <w:lang w:val="el-GR"/>
-        </w:rPr>
-        <w:t xml:space="preserve">ιριάζουν μεταξύ τους, </w:t>
-      </w:r>
-      <w:r>
-        <w:rPr>
-          <w:color w:val="4A86E8"/>
-          <w:sz w:val="24"/>
-          <w:szCs w:val="24"/>
-          <w:lang w:val="el-GR"/>
-        </w:rPr>
-        <w:t>επιλέγει</w:t>
-      </w:r>
-      <w:r>
-        <w:rPr>
-          <w:sz w:val="24"/>
-          <w:szCs w:val="24"/>
-          <w:lang w:val="el-GR"/>
-        </w:rPr>
-        <w:t xml:space="preserve"> “</w:t>
-      </w:r>
-      <w:r>
-        <w:rPr>
-          <w:sz w:val="24"/>
-          <w:szCs w:val="24"/>
-        </w:rPr>
-        <w:t>save</w:t>
-      </w:r>
-      <w:r>
-        <w:rPr>
-          <w:sz w:val="24"/>
-          <w:szCs w:val="24"/>
-          <w:lang w:val="el-GR"/>
-        </w:rPr>
-        <w:t>”</w:t>
-      </w:r>
-    </w:p>
-    <w:p>
-      <w:pPr>
-        <w:spacing w:line="360" w:lineRule="auto"/>
-        <w:ind w:firstLine="720"/>
-        <w:rPr>
-          <w:sz w:val="24"/>
-          <w:szCs w:val="24"/>
-          <w:lang w:val="el-GR"/>
-        </w:rPr>
-      </w:pPr>
-      <w:r>
-        <w:rPr>
-          <w:sz w:val="24"/>
-          <w:szCs w:val="24"/>
-          <w:lang w:val="el-GR"/>
-        </w:rPr>
-        <w:t xml:space="preserve">5. Το σύστημα ανανεώνει τη σχετική βάση δεδομένων με το νέο κωδικό και του βγάζει σχετικό μήνυμα </w:t>
-      </w:r>
-      <w:r>
-        <w:rPr>
-          <w:sz w:val="24"/>
-          <w:szCs w:val="24"/>
-          <w:lang w:val="el-GR"/>
-        </w:rPr>
-        <w:t>επιτυχημένης/αποτυχημένης</w:t>
-      </w:r>
-      <w:r>
-        <w:rPr>
-          <w:sz w:val="24"/>
-          <w:szCs w:val="24"/>
-          <w:lang w:val="el-GR"/>
-        </w:rPr>
-        <w:t xml:space="preserve"> </w:t>
-      </w:r>
-      <w:r>
-        <w:rPr>
-          <w:sz w:val="24"/>
-          <w:szCs w:val="24"/>
-          <w:lang w:val="el-GR"/>
-        </w:rPr>
-        <w:t>ολοκλήρωσης</w:t>
-      </w:r>
-    </w:p>
-    <w:p>
-      <w:pPr>
-        <w:spacing w:line="360" w:lineRule="auto"/>
-        <w:rPr>
-          <w:sz w:val="24"/>
-          <w:szCs w:val="24"/>
-          <w:lang w:val="el-GR"/>
-        </w:rPr>
-      </w:pPr>
-    </w:p>
+          <w:rFonts w:ascii="Arial" w:hAnsi="Arial" w:cs="Arial"/>
+          <w:color w:val="000000"/>
+        </w:rPr>
+        <w:t xml:space="preserve"> ολοκλήρωσης</w:t>
+      </w:r>
+    </w:p>
+    <w:p>
+      <w:pPr>
+        <w:spacing w:after="240"/>
+        <w:rPr>
+          <w:lang w:val="el-GR"/>
+        </w:rPr>
+      </w:pPr>
+    </w:p>
+    <w:p>
+      <w:pPr>
+        <w:pStyle w:val="Heading2"/>
+        <w:jc w:val="both"/>
+        <w:rPr>
+          <w:lang w:val="el-GR"/>
+        </w:rPr>
+      </w:pPr>
+      <w:bookmarkStart w:id="15" w:name="_GoBack"/>
+      <w:r>
+        <w:rPr>
+          <w:bCs/>
+          <w:color w:val="4A86E8"/>
+          <w:lang w:val="el-GR"/>
+        </w:rPr>
+        <w:t>Εναλλακτική Ροή 1</w:t>
+      </w:r>
+    </w:p>
+    <w:p>
+      <w:pPr>
+        <w:pStyle w:val="NormalWeb"/>
+        <w:spacing w:before="0" w:beforeAutospacing="0" w:after="0" w:afterAutospacing="0"/>
+        <w:jc w:val="both"/>
+      </w:pPr>
+      <w:r>
+        <w:rPr>
+          <w:rFonts w:ascii="Arial" w:hAnsi="Arial" w:cs="Arial"/>
+          <w:color w:val="4A86E8"/>
+        </w:rPr>
+        <w:t>4.2.1 Εφόσον δεν ταιριάζουν μεταξύ τους, το σύστημα εμφανίζει ειδοποίηση σφάλματος.</w:t>
+      </w:r>
+    </w:p>
+    <w:p>
+      <w:pPr>
+        <w:pStyle w:val="NormalWeb"/>
+        <w:spacing w:before="0" w:beforeAutospacing="0" w:after="0" w:afterAutospacing="0"/>
+        <w:jc w:val="both"/>
+      </w:pPr>
+      <w:r>
+        <w:rPr>
+          <w:rFonts w:ascii="Arial" w:hAnsi="Arial" w:cs="Arial"/>
+          <w:color w:val="4A86E8"/>
+        </w:rPr>
+        <w:t>4.2.2 Η περίπτωση χρήσης συνεχίζεται από το βήμα 3 της βασικής ροής 7.</w:t>
+      </w:r>
+    </w:p>
+    <w:bookmarkEnd w:id="15"/>
     <w:p>
       <w:pPr>
         <w:spacing w:line="360" w:lineRule="auto"/>
@@ -9862,15 +9789,7 @@
           <w:szCs w:val="24"/>
           <w:lang w:val="el-GR"/>
         </w:rPr>
-        <w:t>εισ</w:t>
-      </w:r>
-      <w:r>
-        <w:rPr>
-          <w:sz w:val="24"/>
-          <w:szCs w:val="24"/>
-          <w:lang w:val="el-GR"/>
-        </w:rPr>
-        <w:t>άγει τις αντίστοιχες πληροφορίες</w:t>
+        <w:t>εισάγει τις αντίστοιχες πληροφορίες</w:t>
       </w:r>
     </w:p>
     <w:p>
@@ -9955,7 +9874,6 @@
         <w:rPr>
           <w:lang w:val="el-GR"/>
         </w:rPr>
-        <w:lastRenderedPageBreak/>
         <w:t>9. Βασική Ροή “Επεξεργασία χώρου στάθμευσης”</w:t>
       </w:r>
     </w:p>
@@ -10504,15 +10422,7 @@
           <w:szCs w:val="24"/>
           <w:lang w:val="el-GR"/>
         </w:rPr>
-        <w:t>5.2.2 Η περίπτωση χρήσης συνεχίζεται στο βήμα 6 της Βασική</w:t>
-      </w:r>
-      <w:r>
-        <w:rPr>
-          <w:sz w:val="24"/>
-          <w:szCs w:val="24"/>
-          <w:lang w:val="el-GR"/>
-        </w:rPr>
-        <w:t xml:space="preserve">ς Ροής 9. </w:t>
+        <w:t xml:space="preserve">5.2.2 Η περίπτωση χρήσης συνεχίζεται στο βήμα 6 της Βασικής Ροής 9. </w:t>
       </w:r>
     </w:p>
     <w:p>
@@ -10525,65 +10435,69 @@
           <w:lang w:val="el-GR"/>
         </w:rPr>
       </w:pPr>
-      <w:bookmarkStart w:id="21" w:name="_GoBack"/>
+    </w:p>
+    <w:p>
+      <w:pPr>
+        <w:spacing w:line="360" w:lineRule="auto"/>
+        <w:ind w:firstLine="720"/>
+        <w:rPr>
+          <w:sz w:val="24"/>
+          <w:szCs w:val="24"/>
+          <w:lang w:val="el-GR"/>
+        </w:rPr>
+      </w:pPr>
+    </w:p>
+    <w:p>
+      <w:pPr>
+        <w:spacing w:line="360" w:lineRule="auto"/>
+        <w:ind w:firstLine="720"/>
+        <w:rPr>
+          <w:sz w:val="24"/>
+          <w:szCs w:val="24"/>
+          <w:lang w:val="el-GR"/>
+        </w:rPr>
+      </w:pPr>
+    </w:p>
+    <w:p>
+      <w:pPr>
+        <w:spacing w:line="360" w:lineRule="auto"/>
+        <w:rPr>
+          <w:b/>
+          <w:sz w:val="24"/>
+          <w:szCs w:val="24"/>
+          <w:lang w:val="el-GR"/>
+        </w:rPr>
+      </w:pPr>
+    </w:p>
+    <w:p>
+      <w:pPr>
+        <w:pStyle w:val="Heading1"/>
+        <w:spacing w:line="360" w:lineRule="auto"/>
+        <w:rPr>
+          <w:lang w:val="el-GR"/>
+        </w:rPr>
+      </w:pPr>
+      <w:bookmarkStart w:id="21" w:name="_umm7hbqtf0cr" w:colFirst="0" w:colLast="0"/>
       <w:bookmarkEnd w:id="21"/>
     </w:p>
     <w:p>
       <w:pPr>
-        <w:spacing w:line="360" w:lineRule="auto"/>
-        <w:ind w:firstLine="720"/>
-        <w:rPr>
-          <w:sz w:val="24"/>
-          <w:szCs w:val="24"/>
-          <w:lang w:val="el-GR"/>
-        </w:rPr>
-      </w:pPr>
-    </w:p>
-    <w:p>
-      <w:pPr>
-        <w:spacing w:line="360" w:lineRule="auto"/>
-        <w:ind w:firstLine="720"/>
-        <w:rPr>
-          <w:sz w:val="24"/>
-          <w:szCs w:val="24"/>
-          <w:lang w:val="el-GR"/>
-        </w:rPr>
-      </w:pPr>
-    </w:p>
-    <w:p>
-      <w:pPr>
-        <w:spacing w:line="360" w:lineRule="auto"/>
-        <w:rPr>
-          <w:b/>
-          <w:sz w:val="24"/>
-          <w:szCs w:val="24"/>
-          <w:lang w:val="el-GR"/>
-        </w:rPr>
-      </w:pPr>
-    </w:p>
-    <w:p>
-      <w:pPr>
         <w:pStyle w:val="Heading1"/>
         <w:spacing w:line="360" w:lineRule="auto"/>
         <w:rPr>
           <w:lang w:val="el-GR"/>
         </w:rPr>
       </w:pPr>
-      <w:bookmarkStart w:id="22" w:name="_umm7hbqtf0cr" w:colFirst="0" w:colLast="0"/>
+      <w:bookmarkStart w:id="22" w:name="_vi4p4o3a4ke6" w:colFirst="0" w:colLast="0"/>
       <w:bookmarkEnd w:id="22"/>
     </w:p>
     <w:p>
       <w:pPr>
         <w:pStyle w:val="Heading1"/>
         <w:spacing w:line="360" w:lineRule="auto"/>
-      </w:pPr>
-      <w:bookmarkStart w:id="23" w:name="_vi4p4o3a4ke6" w:colFirst="0" w:colLast="0"/>
-      <w:bookmarkEnd w:id="23"/>
-    </w:p>
-    <w:p>
-      <w:pPr>
-        <w:pStyle w:val="Heading1"/>
-        <w:spacing w:line="360" w:lineRule="auto"/>
+        <w:rPr>
+          <w:lang w:val="el-GR"/>
+        </w:rPr>
       </w:pPr>
     </w:p>
     <w:p>
@@ -11387,6 +11301,23 @@
       <w:szCs w:val="30"/>
     </w:rPr>
   </w:style>
+  <w:style w:type="paragraph" w:styleId="NormalWeb">
+    <w:name w:val="Normal (Web)"/>
+    <w:basedOn w:val="Normal"/>
+    <w:uiPriority w:val="99"/>
+    <w:semiHidden/>
+    <w:unhideWhenUsed/>
+    <w:rsid w:val="002E44EA"/>
+    <w:pPr>
+      <w:spacing w:before="100" w:beforeAutospacing="1" w:after="100" w:afterAutospacing="1" w:line="240" w:lineRule="auto"/>
+    </w:pPr>
+    <w:rPr>
+      <w:rFonts w:ascii="Times New Roman" w:eastAsia="Times New Roman" w:hAnsi="Times New Roman" w:cs="Times New Roman"/>
+      <w:sz w:val="24"/>
+      <w:szCs w:val="24"/>
+      <w:lang w:val="el-GR"/>
+    </w:rPr>
+  </w:style>
 </w:styles>
 </file>
 
